--- a/Велопрокат с сервисным обслужиапнием Итоговая работа.docx
+++ b/Велопрокат с сервисным обслужиапнием Итоговая работа.docx
@@ -269,7 +269,6 @@
           <w:rFonts w:ascii="Times New Roman" w:hAnsi="Times New Roman" w:cs="Times New Roman"/>
           <w:sz w:val="28"/>
           <w:szCs w:val="28"/>
-          <w:lang w:val="en-US"/>
         </w:rPr>
       </w:pPr>
     </w:p>
@@ -46784,6 +46783,236 @@
         </w:rPr>
         <w:t>» с последующей загрузки файлов</w:t>
       </w:r>
+    </w:p>
+    <w:p>
+      <w:pPr>
+        <w:tabs>
+          <w:tab w:val="left" w:pos="1284"/>
+        </w:tabs>
+        <w:rPr>
+          <w:rFonts w:ascii="Times New Roman" w:hAnsi="Times New Roman" w:cs="Times New Roman"/>
+          <w:sz w:val="24"/>
+          <w:szCs w:val="24"/>
+        </w:rPr>
+      </w:pPr>
+    </w:p>
+    <w:p>
+      <w:pPr>
+        <w:tabs>
+          <w:tab w:val="left" w:pos="1284"/>
+        </w:tabs>
+        <w:rPr>
+          <w:rFonts w:ascii="Times New Roman" w:hAnsi="Times New Roman" w:cs="Times New Roman"/>
+          <w:sz w:val="24"/>
+          <w:szCs w:val="24"/>
+        </w:rPr>
+      </w:pPr>
+    </w:p>
+    <w:p>
+      <w:pPr>
+        <w:tabs>
+          <w:tab w:val="left" w:pos="1284"/>
+        </w:tabs>
+        <w:rPr>
+          <w:rFonts w:ascii="Times New Roman" w:hAnsi="Times New Roman" w:cs="Times New Roman"/>
+          <w:sz w:val="24"/>
+          <w:szCs w:val="24"/>
+        </w:rPr>
+      </w:pPr>
+      <w:r>
+        <w:rPr>
+          <w:rFonts w:ascii="Times New Roman" w:hAnsi="Times New Roman" w:cs="Times New Roman"/>
+          <w:sz w:val="24"/>
+          <w:szCs w:val="24"/>
+        </w:rPr>
+        <w:t xml:space="preserve">Ссылка на </w:t>
+      </w:r>
+      <w:r>
+        <w:rPr>
+          <w:rFonts w:ascii="Times New Roman" w:hAnsi="Times New Roman" w:cs="Times New Roman"/>
+          <w:sz w:val="24"/>
+          <w:szCs w:val="24"/>
+          <w:lang w:val="en-US"/>
+        </w:rPr>
+        <w:t>Git</w:t>
+      </w:r>
+      <w:r>
+        <w:rPr>
+          <w:rFonts w:ascii="Times New Roman" w:hAnsi="Times New Roman" w:cs="Times New Roman"/>
+          <w:sz w:val="24"/>
+          <w:szCs w:val="24"/>
+        </w:rPr>
+        <w:t xml:space="preserve">: </w:t>
+      </w:r>
+      <w:r>
+        <w:rPr>
+          <w:rFonts w:ascii="Times New Roman" w:hAnsi="Times New Roman" w:cs="Times New Roman"/>
+          <w:sz w:val="24"/>
+          <w:szCs w:val="24"/>
+          <w:lang w:val="en-US"/>
+        </w:rPr>
+        <w:t>https</w:t>
+      </w:r>
+      <w:r>
+        <w:rPr>
+          <w:rFonts w:ascii="Times New Roman" w:hAnsi="Times New Roman" w:cs="Times New Roman"/>
+          <w:sz w:val="24"/>
+          <w:szCs w:val="24"/>
+        </w:rPr>
+        <w:t>://</w:t>
+      </w:r>
+      <w:proofErr w:type="spellStart"/>
+      <w:r>
+        <w:rPr>
+          <w:rFonts w:ascii="Times New Roman" w:hAnsi="Times New Roman" w:cs="Times New Roman"/>
+          <w:sz w:val="24"/>
+          <w:szCs w:val="24"/>
+          <w:lang w:val="en-US"/>
+        </w:rPr>
+        <w:t>github</w:t>
+      </w:r>
+      <w:proofErr w:type="spellEnd"/>
+      <w:r>
+        <w:rPr>
+          <w:rFonts w:ascii="Times New Roman" w:hAnsi="Times New Roman" w:cs="Times New Roman"/>
+          <w:sz w:val="24"/>
+          <w:szCs w:val="24"/>
+        </w:rPr>
+        <w:t>.</w:t>
+      </w:r>
+      <w:r>
+        <w:rPr>
+          <w:rFonts w:ascii="Times New Roman" w:hAnsi="Times New Roman" w:cs="Times New Roman"/>
+          <w:sz w:val="24"/>
+          <w:szCs w:val="24"/>
+          <w:lang w:val="en-US"/>
+        </w:rPr>
+        <w:t>com</w:t>
+      </w:r>
+      <w:r>
+        <w:rPr>
+          <w:rFonts w:ascii="Times New Roman" w:hAnsi="Times New Roman" w:cs="Times New Roman"/>
+          <w:sz w:val="24"/>
+          <w:szCs w:val="24"/>
+        </w:rPr>
+        <w:t>/</w:t>
+      </w:r>
+      <w:proofErr w:type="spellStart"/>
+      <w:r>
+        <w:rPr>
+          <w:rFonts w:ascii="Times New Roman" w:hAnsi="Times New Roman" w:cs="Times New Roman"/>
+          <w:sz w:val="24"/>
+          <w:szCs w:val="24"/>
+          <w:lang w:val="en-US"/>
+        </w:rPr>
+        <w:t>GlebNikitinsky</w:t>
+      </w:r>
+      <w:proofErr w:type="spellEnd"/>
+      <w:r>
+        <w:rPr>
+          <w:rFonts w:ascii="Times New Roman" w:hAnsi="Times New Roman" w:cs="Times New Roman"/>
+          <w:sz w:val="24"/>
+          <w:szCs w:val="24"/>
+        </w:rPr>
+        <w:t>/</w:t>
+      </w:r>
+      <w:proofErr w:type="spellStart"/>
+      <w:r>
+        <w:rPr>
+          <w:rFonts w:ascii="Times New Roman" w:hAnsi="Times New Roman" w:cs="Times New Roman"/>
+          <w:sz w:val="24"/>
+          <w:szCs w:val="24"/>
+          <w:lang w:val="en-US"/>
+        </w:rPr>
+        <w:t>ItogovijProject</w:t>
+      </w:r>
+      <w:proofErr w:type="spellEnd"/>
+      <w:r>
+        <w:rPr>
+          <w:rFonts w:ascii="Times New Roman" w:hAnsi="Times New Roman" w:cs="Times New Roman"/>
+          <w:sz w:val="24"/>
+          <w:szCs w:val="24"/>
+        </w:rPr>
+        <w:t>/</w:t>
+      </w:r>
+      <w:r>
+        <w:rPr>
+          <w:rFonts w:ascii="Times New Roman" w:hAnsi="Times New Roman" w:cs="Times New Roman"/>
+          <w:sz w:val="24"/>
+          <w:szCs w:val="24"/>
+          <w:lang w:val="en-US"/>
+        </w:rPr>
+        <w:t>tree</w:t>
+      </w:r>
+      <w:r>
+        <w:rPr>
+          <w:rFonts w:ascii="Times New Roman" w:hAnsi="Times New Roman" w:cs="Times New Roman"/>
+          <w:sz w:val="24"/>
+          <w:szCs w:val="24"/>
+        </w:rPr>
+        <w:t>/</w:t>
+      </w:r>
+      <w:proofErr w:type="spellStart"/>
+      <w:r>
+        <w:rPr>
+          <w:rFonts w:ascii="Times New Roman" w:hAnsi="Times New Roman" w:cs="Times New Roman"/>
+          <w:sz w:val="24"/>
+          <w:szCs w:val="24"/>
+          <w:lang w:val="en-US"/>
+        </w:rPr>
+        <w:t>analiz</w:t>
+      </w:r>
+      <w:proofErr w:type="spellEnd"/>
+      <w:r>
+        <w:rPr>
+          <w:rFonts w:ascii="Times New Roman" w:hAnsi="Times New Roman" w:cs="Times New Roman"/>
+          <w:sz w:val="24"/>
+          <w:szCs w:val="24"/>
+        </w:rPr>
+        <w:t>_</w:t>
+      </w:r>
+      <w:proofErr w:type="spellStart"/>
+      <w:r>
+        <w:rPr>
+          <w:rFonts w:ascii="Times New Roman" w:hAnsi="Times New Roman" w:cs="Times New Roman"/>
+          <w:sz w:val="24"/>
+          <w:szCs w:val="24"/>
+          <w:lang w:val="en-US"/>
+        </w:rPr>
+        <w:t>predmet</w:t>
+      </w:r>
+      <w:proofErr w:type="spellEnd"/>
+      <w:r>
+        <w:rPr>
+          <w:rFonts w:ascii="Times New Roman" w:hAnsi="Times New Roman" w:cs="Times New Roman"/>
+          <w:sz w:val="24"/>
+          <w:szCs w:val="24"/>
+        </w:rPr>
+        <w:t>_</w:t>
+      </w:r>
+      <w:proofErr w:type="spellStart"/>
+      <w:r>
+        <w:rPr>
+          <w:rFonts w:ascii="Times New Roman" w:hAnsi="Times New Roman" w:cs="Times New Roman"/>
+          <w:sz w:val="24"/>
+          <w:szCs w:val="24"/>
+          <w:lang w:val="en-US"/>
+        </w:rPr>
+        <w:t>oblasti</w:t>
+      </w:r>
+      <w:proofErr w:type="spellEnd"/>
+    </w:p>
+    <w:p>
+      <w:pPr>
+        <w:tabs>
+          <w:tab w:val="left" w:pos="1284"/>
+        </w:tabs>
+        <w:rPr>
+          <w:rFonts w:ascii="Times New Roman" w:hAnsi="Times New Roman" w:cs="Times New Roman"/>
+          <w:sz w:val="24"/>
+          <w:szCs w:val="24"/>
+        </w:rPr>
+      </w:pPr>
     </w:p>
     <w:sectPr>
       <w:pgSz w:w="11906" w:h="16838"/>
